--- a/Planejamento/Documentos Adicionais/Matriz de Responsabilidade.docx
+++ b/Planejamento/Documentos Adicionais/Matriz de Responsabilidade.docx
@@ -7206,7 +7206,6 @@
                 <w:bCs/>
               </w:rPr>
             </w:pPr>
-            <w:proofErr w:type="spellStart"/>
             <w:r>
               <w:rPr>
                 <w:b/>
@@ -7214,7 +7213,6 @@
               </w:rPr>
               <w:t>Rv</w:t>
             </w:r>
-            <w:proofErr w:type="spellEnd"/>
           </w:p>
         </w:tc>
         <w:tc>
@@ -7796,32 +7794,7 @@
             <w:rPr>
               <w:color w:val="244061" w:themeColor="accent1" w:themeShade="80"/>
             </w:rPr>
-            <w:fldChar w:fldCharType="begin"/>
-          </w:r>
-          <w:r>
-            <w:rPr>
-              <w:color w:val="244061" w:themeColor="accent1" w:themeShade="80"/>
-            </w:rPr>
-            <w:instrText xml:space="preserve"> FILENAME </w:instrText>
-          </w:r>
-          <w:r>
-            <w:rPr>
-              <w:color w:val="244061" w:themeColor="accent1" w:themeShade="80"/>
-            </w:rPr>
-            <w:fldChar w:fldCharType="separate"/>
-          </w:r>
-          <w:r>
-            <w:rPr>
-              <w:noProof/>
-              <w:color w:val="244061" w:themeColor="accent1" w:themeShade="80"/>
-            </w:rPr>
-            <w:t>Matriz de Responsabilidades.docx</w:t>
-          </w:r>
-          <w:r>
-            <w:rPr>
-              <w:color w:val="244061" w:themeColor="accent1" w:themeShade="80"/>
-            </w:rPr>
-            <w:fldChar w:fldCharType="end"/>
+            <w:t>Matriz de Responsabilidade.docx</w:t>
           </w:r>
         </w:p>
       </w:tc>
@@ -7933,19 +7906,11 @@
               <w:color w:val="244061" w:themeColor="accent1" w:themeShade="80"/>
             </w:rPr>
           </w:pPr>
-          <w:proofErr w:type="spellStart"/>
           <w:r>
             <w:rPr>
               <w:color w:val="244061" w:themeColor="accent1" w:themeShade="80"/>
             </w:rPr>
-            <w:t>SoftR</w:t>
-          </w:r>
-          <w:proofErr w:type="spellEnd"/>
-          <w:r>
-            <w:rPr>
-              <w:color w:val="244061" w:themeColor="accent1" w:themeShade="80"/>
-            </w:rPr>
-            <w:t xml:space="preserve"> Tecnologia da Informação</w:t>
+            <w:t>SoftR Tecnologia da Informação</w:t>
           </w:r>
         </w:p>
       </w:tc>
